--- a/L2/Prelab.docx
+++ b/L2/Prelab.docx
@@ -119,6 +119,9 @@
     <w:p>
       <w:r>
         <w:t>File en.DM00051352.pdf (the STM32F0 series Cortex-M0 programming manual) has the names for interrupt numbers in the table “IPSR bit definitions” (Table 6). Table 12, “Properties of the different exception types”, has additional detail including priority levels.</w:t>
+      </w:r>
+      <w:r>
+        <w:t xml:space="preserve"> The Lab2 document also has a table.</w:t>
       </w:r>
     </w:p>
     <w:p>
